--- a/Arquitectura de Procesos/Versión Final Procesos/Gestión de Educación Rural v5.0/Proceso - Planificar Actividades de los Programas Educativos Rurales v5.0.docx
+++ b/Arquitectura de Procesos/Versión Final Procesos/Gestión de Educación Rural v5.0/Proceso - Planificar Actividades de los Programas Educativos Rurales v5.0.docx
@@ -72,15 +72,7 @@
         <w:rPr>
           <w:bCs/>
         </w:rPr>
-        <w:t>Director del Programa Educativo Rural, el Coordinador de los Programas Educativos Rurales, el Jefe del Departamento de Planificación</w:t>
-      </w:r>
-      <w:bookmarkStart w:id="1" w:name="_GoBack"/>
-      <w:bookmarkEnd w:id="1"/>
-      <w:r>
-        <w:rPr>
-          <w:bCs/>
-        </w:rPr>
-        <w:t xml:space="preserve"> y el Jefe del Departamento de Proyectos de la Oficina Central de Fe y Alegría para la elaboración del Plan Operativo Anual de un Programa Educativo Rural.</w:t>
+        <w:t>Director del Programa Educativo Rural, el Coordinador de los Programas Educativos Rurales, el Jefe del Departamento de Planificación y el Jefe del Departamento de Proyectos de la Oficina Central de Fe y Alegría para la elaboración del Plan Operativo Anual de un Programa Educativo Rural.</w:t>
       </w:r>
     </w:p>
     <w:p>
@@ -1469,8 +1461,10 @@
                 <w:szCs w:val="18"/>
                 <w:lang w:val="es-PE" w:eastAsia="es-PE"/>
               </w:rPr>
-              <w:t>Director</w:t>
-            </w:r>
+              <w:t>Coordinador de los Programas Educativos Rurales</w:t>
+            </w:r>
+            <w:bookmarkStart w:id="1" w:name="_GoBack"/>
+            <w:bookmarkEnd w:id="1"/>
           </w:p>
         </w:tc>
         <w:tc>
@@ -1592,16 +1586,7 @@
                 <w:szCs w:val="18"/>
                 <w:lang w:val="es-PE" w:eastAsia="es-PE" w:bidi="en-US"/>
               </w:rPr>
-              <w:t xml:space="preserve">- </w:t>
-            </w:r>
-            <w:r>
-              <w:rPr>
-                <w:rFonts w:eastAsiaTheme="majorEastAsia"/>
-                <w:sz w:val="18"/>
-                <w:szCs w:val="18"/>
-                <w:lang w:val="es-PE" w:eastAsia="es-PE" w:bidi="en-US"/>
-              </w:rPr>
-              <w:t>Recomendaciones enviadas</w:t>
+              <w:t>- Recomendaciones enviadas</w:t>
             </w:r>
           </w:p>
         </w:tc>
@@ -4181,27 +4166,7 @@
                 <w:szCs w:val="18"/>
                 <w:lang w:val="es-PE" w:eastAsia="es-PE" w:bidi="en-US"/>
               </w:rPr>
-              <w:t xml:space="preserve">  se asegura que el Departamento de Administración </w:t>
-            </w:r>
-            <w:proofErr w:type="spellStart"/>
-            <w:r>
-              <w:rPr>
-                <w:rFonts w:eastAsiaTheme="majorEastAsia"/>
-                <w:sz w:val="18"/>
-                <w:szCs w:val="18"/>
-                <w:lang w:val="es-PE" w:eastAsia="es-PE" w:bidi="en-US"/>
-              </w:rPr>
-              <w:t>recepciona</w:t>
-            </w:r>
-            <w:proofErr w:type="spellEnd"/>
-            <w:r>
-              <w:rPr>
-                <w:rFonts w:eastAsiaTheme="majorEastAsia"/>
-                <w:sz w:val="18"/>
-                <w:szCs w:val="18"/>
-                <w:lang w:val="es-PE" w:eastAsia="es-PE" w:bidi="en-US"/>
-              </w:rPr>
-              <w:t xml:space="preserve"> el Plan Operativo Anual aprobado. Además surgen las necesidades de realizar visitas a los Programas Educativos Rurales y la necesidad de elaborar el Informe Trimestral.</w:t>
+              <w:t xml:space="preserve">  se asegura que el Departamento de Administración recepciona el Plan Operativo Anual aprobado. Además surgen las necesidades de realizar visitas a los Programas Educativos Rurales y la necesidad de elaborar el Informe Trimestral.</w:t>
             </w:r>
           </w:p>
         </w:tc>
